--- a/trunk/docs/red5视频直播.docx
+++ b/trunk/docs/red5视频直播.docx
@@ -286,7 +286,6 @@
         <w:rPr>
           <w:rFonts w:hint="eastAsia"/>
           <w:color w:val="000000"/>
-          <w:lang/>
         </w:rPr>
         <w:t>HTTPS</w:t>
       </w:r>
@@ -294,7 +293,6 @@
         <w:rPr>
           <w:rFonts w:hint="eastAsia"/>
           <w:color w:val="000000"/>
-          <w:lang/>
         </w:rPr>
         <w:t>连接</w:t>
       </w:r>
@@ -511,7 +509,6 @@
         <w:rPr>
           <w:rFonts w:hint="eastAsia"/>
           <w:color w:val="000000"/>
-          <w:lang/>
         </w:rPr>
         <w:t>是</w:t>
       </w:r>
@@ -519,7 +516,6 @@
         <w:rPr>
           <w:rFonts w:hint="eastAsia"/>
           <w:color w:val="000000"/>
-          <w:lang/>
         </w:rPr>
         <w:t>Adobe</w:t>
       </w:r>
@@ -527,7 +523,6 @@
         <w:rPr>
           <w:rFonts w:hint="eastAsia"/>
           <w:color w:val="000000"/>
-          <w:lang/>
         </w:rPr>
         <w:t>公司开发的专利协议，</w:t>
       </w:r>
@@ -565,9 +560,6 @@
     <w:p>
       <w:pPr>
         <w:pStyle w:val="2"/>
-        <w:rPr>
-          <w:rFonts w:hint="eastAsia"/>
-        </w:rPr>
       </w:pPr>
       <w:r>
         <w:rPr>
@@ -578,11 +570,6 @@
       </w:r>
     </w:p>
     <w:p>
-      <w:pPr>
-        <w:rPr>
-          <w:rFonts w:hint="eastAsia"/>
-        </w:rPr>
-      </w:pPr>
       <w:r>
         <w:rPr>
           <w:rFonts w:hint="eastAsia"/>
@@ -629,7 +616,7 @@
     <w:p>
       <w:pPr>
         <w:rPr>
-          <w:rFonts w:asciiTheme="minorEastAsia" w:hAnsiTheme="minorEastAsia" w:hint="eastAsia"/>
+          <w:rFonts w:asciiTheme="minorEastAsia" w:hAnsiTheme="minorEastAsia"/>
           <w:szCs w:val="21"/>
         </w:rPr>
       </w:pPr>
@@ -651,7 +638,7 @@
     <w:p>
       <w:pPr>
         <w:rPr>
-          <w:rFonts w:asciiTheme="minorEastAsia" w:hAnsiTheme="minorEastAsia" w:hint="eastAsia"/>
+          <w:rFonts w:asciiTheme="minorEastAsia" w:hAnsiTheme="minorEastAsia"/>
           <w:szCs w:val="21"/>
         </w:rPr>
       </w:pPr>
@@ -744,7 +731,7 @@
           <v:shape id="_x0000_i1025" type="#_x0000_t75" style="width:414.75pt;height:84pt" o:ole="">
             <v:imagedata r:id="rId8" o:title=""/>
           </v:shape>
-          <o:OLEObject Type="Embed" ProgID="Visio.Drawing.11" ShapeID="_x0000_i1025" DrawAspect="Content" ObjectID="_1366550729" r:id="rId9"/>
+          <o:OLEObject Type="Embed" ProgID="Visio.Drawing.11" ShapeID="_x0000_i1025" DrawAspect="Content" ObjectID="_1366717404" r:id="rId9"/>
         </w:object>
       </w:r>
     </w:p>
@@ -759,7 +746,7 @@
     <w:p>
       <w:pPr>
         <w:rPr>
-          <w:rFonts w:asciiTheme="minorEastAsia" w:hAnsiTheme="minorEastAsia" w:hint="eastAsia"/>
+          <w:rFonts w:asciiTheme="minorEastAsia" w:hAnsiTheme="minorEastAsia"/>
           <w:szCs w:val="21"/>
         </w:rPr>
       </w:pPr>
@@ -788,23 +775,23 @@
     <w:p>
       <w:pPr>
         <w:rPr>
-          <w:rFonts w:asciiTheme="minorEastAsia" w:hAnsiTheme="minorEastAsia" w:hint="eastAsia"/>
-          <w:szCs w:val="21"/>
-        </w:rPr>
-      </w:pPr>
-    </w:p>
-    <w:p>
-      <w:pPr>
-        <w:rPr>
-          <w:rFonts w:asciiTheme="minorEastAsia" w:hAnsiTheme="minorEastAsia" w:hint="eastAsia"/>
-          <w:szCs w:val="21"/>
-        </w:rPr>
-      </w:pPr>
-    </w:p>
-    <w:p>
-      <w:pPr>
-        <w:rPr>
-          <w:rFonts w:asciiTheme="minorEastAsia" w:hAnsiTheme="minorEastAsia" w:hint="eastAsia"/>
+          <w:rFonts w:asciiTheme="minorEastAsia" w:hAnsiTheme="minorEastAsia"/>
+          <w:szCs w:val="21"/>
+        </w:rPr>
+      </w:pPr>
+    </w:p>
+    <w:p>
+      <w:pPr>
+        <w:rPr>
+          <w:rFonts w:asciiTheme="minorEastAsia" w:hAnsiTheme="minorEastAsia"/>
+          <w:szCs w:val="21"/>
+        </w:rPr>
+      </w:pPr>
+    </w:p>
+    <w:p>
+      <w:pPr>
+        <w:rPr>
+          <w:rFonts w:asciiTheme="minorEastAsia" w:hAnsiTheme="minorEastAsia"/>
           <w:szCs w:val="21"/>
         </w:rPr>
       </w:pPr>
@@ -826,7 +813,7 @@
     <w:p>
       <w:pPr>
         <w:rPr>
-          <w:rFonts w:asciiTheme="minorEastAsia" w:hAnsiTheme="minorEastAsia" w:hint="eastAsia"/>
+          <w:rFonts w:asciiTheme="minorEastAsia" w:hAnsiTheme="minorEastAsia"/>
           <w:szCs w:val="21"/>
         </w:rPr>
       </w:pPr>
@@ -848,15 +835,15 @@
     <w:p>
       <w:pPr>
         <w:rPr>
-          <w:rFonts w:asciiTheme="minorEastAsia" w:hAnsiTheme="minorEastAsia" w:hint="eastAsia"/>
-          <w:szCs w:val="21"/>
-        </w:rPr>
-      </w:pPr>
-    </w:p>
-    <w:p>
-      <w:pPr>
-        <w:rPr>
-          <w:rFonts w:asciiTheme="minorEastAsia" w:hAnsiTheme="minorEastAsia" w:hint="eastAsia"/>
+          <w:rFonts w:asciiTheme="minorEastAsia" w:hAnsiTheme="minorEastAsia"/>
+          <w:szCs w:val="21"/>
+        </w:rPr>
+      </w:pPr>
+    </w:p>
+    <w:p>
+      <w:pPr>
+        <w:rPr>
+          <w:rFonts w:asciiTheme="minorEastAsia" w:hAnsiTheme="minorEastAsia"/>
           <w:szCs w:val="21"/>
         </w:rPr>
       </w:pPr>
@@ -878,15 +865,15 @@
     <w:p>
       <w:pPr>
         <w:rPr>
-          <w:rFonts w:asciiTheme="minorEastAsia" w:hAnsiTheme="minorEastAsia" w:hint="eastAsia"/>
-          <w:szCs w:val="21"/>
-        </w:rPr>
-      </w:pPr>
-    </w:p>
-    <w:p>
-      <w:pPr>
-        <w:rPr>
-          <w:rFonts w:asciiTheme="minorEastAsia" w:hAnsiTheme="minorEastAsia" w:hint="eastAsia"/>
+          <w:rFonts w:asciiTheme="minorEastAsia" w:hAnsiTheme="minorEastAsia"/>
+          <w:szCs w:val="21"/>
+        </w:rPr>
+      </w:pPr>
+    </w:p>
+    <w:p>
+      <w:pPr>
+        <w:rPr>
+          <w:rFonts w:asciiTheme="minorEastAsia" w:hAnsiTheme="minorEastAsia"/>
           <w:szCs w:val="21"/>
         </w:rPr>
       </w:pPr>
@@ -901,15 +888,15 @@
     <w:p>
       <w:pPr>
         <w:rPr>
-          <w:rFonts w:asciiTheme="minorEastAsia" w:hAnsiTheme="minorEastAsia" w:hint="eastAsia"/>
-          <w:szCs w:val="21"/>
-        </w:rPr>
-      </w:pPr>
-    </w:p>
-    <w:p>
-      <w:pPr>
-        <w:rPr>
-          <w:rFonts w:asciiTheme="minorEastAsia" w:hAnsiTheme="minorEastAsia" w:hint="eastAsia"/>
+          <w:rFonts w:asciiTheme="minorEastAsia" w:hAnsiTheme="minorEastAsia"/>
+          <w:szCs w:val="21"/>
+        </w:rPr>
+      </w:pPr>
+    </w:p>
+    <w:p>
+      <w:pPr>
+        <w:rPr>
+          <w:rFonts w:asciiTheme="minorEastAsia" w:hAnsiTheme="minorEastAsia"/>
           <w:szCs w:val="21"/>
         </w:rPr>
       </w:pPr>
@@ -924,15 +911,15 @@
     <w:p>
       <w:pPr>
         <w:rPr>
-          <w:rFonts w:asciiTheme="minorEastAsia" w:hAnsiTheme="minorEastAsia" w:hint="eastAsia"/>
-          <w:szCs w:val="21"/>
-        </w:rPr>
-      </w:pPr>
-    </w:p>
-    <w:p>
-      <w:pPr>
-        <w:rPr>
-          <w:rFonts w:asciiTheme="minorEastAsia" w:hAnsiTheme="minorEastAsia" w:hint="eastAsia"/>
+          <w:rFonts w:asciiTheme="minorEastAsia" w:hAnsiTheme="minorEastAsia"/>
+          <w:szCs w:val="21"/>
+        </w:rPr>
+      </w:pPr>
+    </w:p>
+    <w:p>
+      <w:pPr>
+        <w:rPr>
+          <w:rFonts w:asciiTheme="minorEastAsia" w:hAnsiTheme="minorEastAsia"/>
           <w:szCs w:val="21"/>
         </w:rPr>
       </w:pPr>
@@ -961,15 +948,15 @@
     <w:p>
       <w:pPr>
         <w:rPr>
-          <w:rFonts w:asciiTheme="minorEastAsia" w:hAnsiTheme="minorEastAsia" w:hint="eastAsia"/>
-          <w:szCs w:val="21"/>
-        </w:rPr>
-      </w:pPr>
-    </w:p>
-    <w:p>
-      <w:pPr>
-        <w:rPr>
-          <w:rFonts w:asciiTheme="minorEastAsia" w:hAnsiTheme="minorEastAsia" w:hint="eastAsia"/>
+          <w:rFonts w:asciiTheme="minorEastAsia" w:hAnsiTheme="minorEastAsia"/>
+          <w:szCs w:val="21"/>
+        </w:rPr>
+      </w:pPr>
+    </w:p>
+    <w:p>
+      <w:pPr>
+        <w:rPr>
+          <w:rFonts w:asciiTheme="minorEastAsia" w:hAnsiTheme="minorEastAsia"/>
           <w:szCs w:val="21"/>
         </w:rPr>
       </w:pPr>
@@ -977,27 +964,24 @@
     <w:p>
       <w:pPr>
         <w:pStyle w:val="2"/>
+      </w:pPr>
+      <w:r>
         <w:rPr>
           <w:rFonts w:hint="eastAsia"/>
         </w:rPr>
-      </w:pPr>
+        <w:t>直播</w:t>
+      </w:r>
       <w:r>
         <w:rPr>
           <w:rFonts w:hint="eastAsia"/>
         </w:rPr>
-        <w:t>直播</w:t>
-      </w:r>
-      <w:r>
-        <w:rPr>
-          <w:rFonts w:hint="eastAsia"/>
-        </w:rPr>
         <w:t>接收</w:t>
       </w:r>
     </w:p>
     <w:p>
       <w:pPr>
         <w:rPr>
-          <w:rFonts w:asciiTheme="minorEastAsia" w:hAnsiTheme="minorEastAsia" w:hint="eastAsia"/>
+          <w:rFonts w:asciiTheme="minorEastAsia" w:hAnsiTheme="minorEastAsia"/>
           <w:szCs w:val="21"/>
         </w:rPr>
       </w:pPr>
@@ -1047,15 +1031,15 @@
     <w:p>
       <w:pPr>
         <w:rPr>
-          <w:rFonts w:asciiTheme="minorEastAsia" w:hAnsiTheme="minorEastAsia" w:hint="eastAsia"/>
-          <w:szCs w:val="21"/>
-        </w:rPr>
-      </w:pPr>
-    </w:p>
-    <w:p>
-      <w:pPr>
-        <w:rPr>
-          <w:rFonts w:asciiTheme="minorEastAsia" w:hAnsiTheme="minorEastAsia" w:hint="eastAsia"/>
+          <w:rFonts w:asciiTheme="minorEastAsia" w:hAnsiTheme="minorEastAsia"/>
+          <w:szCs w:val="21"/>
+        </w:rPr>
+      </w:pPr>
+    </w:p>
+    <w:p>
+      <w:pPr>
+        <w:rPr>
+          <w:rFonts w:asciiTheme="minorEastAsia" w:hAnsiTheme="minorEastAsia"/>
           <w:szCs w:val="21"/>
         </w:rPr>
       </w:pPr>
@@ -1070,7 +1054,7 @@
     <w:p>
       <w:pPr>
         <w:rPr>
-          <w:rFonts w:asciiTheme="minorEastAsia" w:hAnsiTheme="minorEastAsia" w:hint="eastAsia"/>
+          <w:rFonts w:asciiTheme="minorEastAsia" w:hAnsiTheme="minorEastAsia"/>
           <w:szCs w:val="21"/>
         </w:rPr>
       </w:pPr>
@@ -1148,15 +1132,15 @@
     <w:p>
       <w:pPr>
         <w:rPr>
-          <w:rFonts w:asciiTheme="minorEastAsia" w:hAnsiTheme="minorEastAsia" w:hint="eastAsia"/>
-          <w:szCs w:val="21"/>
-        </w:rPr>
-      </w:pPr>
-    </w:p>
-    <w:p>
-      <w:pPr>
-        <w:rPr>
-          <w:rFonts w:asciiTheme="minorEastAsia" w:hAnsiTheme="minorEastAsia" w:hint="eastAsia"/>
+          <w:rFonts w:asciiTheme="minorEastAsia" w:hAnsiTheme="minorEastAsia"/>
+          <w:szCs w:val="21"/>
+        </w:rPr>
+      </w:pPr>
+    </w:p>
+    <w:p>
+      <w:pPr>
+        <w:rPr>
+          <w:rFonts w:asciiTheme="minorEastAsia" w:hAnsiTheme="minorEastAsia"/>
           <w:szCs w:val="21"/>
         </w:rPr>
       </w:pPr>
@@ -1178,7 +1162,7 @@
     <w:p>
       <w:pPr>
         <w:rPr>
-          <w:rFonts w:asciiTheme="minorEastAsia" w:hAnsiTheme="minorEastAsia" w:hint="eastAsia"/>
+          <w:rFonts w:asciiTheme="minorEastAsia" w:hAnsiTheme="minorEastAsia"/>
           <w:szCs w:val="21"/>
         </w:rPr>
       </w:pPr>
@@ -1214,15 +1198,15 @@
     <w:p>
       <w:pPr>
         <w:rPr>
-          <w:rFonts w:asciiTheme="minorEastAsia" w:hAnsiTheme="minorEastAsia" w:hint="eastAsia"/>
-          <w:szCs w:val="21"/>
-        </w:rPr>
-      </w:pPr>
-    </w:p>
-    <w:p>
-      <w:pPr>
-        <w:rPr>
-          <w:rFonts w:asciiTheme="minorEastAsia" w:hAnsiTheme="minorEastAsia" w:hint="eastAsia"/>
+          <w:rFonts w:asciiTheme="minorEastAsia" w:hAnsiTheme="minorEastAsia"/>
+          <w:szCs w:val="21"/>
+        </w:rPr>
+      </w:pPr>
+    </w:p>
+    <w:p>
+      <w:pPr>
+        <w:rPr>
+          <w:rFonts w:asciiTheme="minorEastAsia" w:hAnsiTheme="minorEastAsia"/>
           <w:szCs w:val="21"/>
         </w:rPr>
       </w:pPr>
@@ -1237,7 +1221,7 @@
     <w:p>
       <w:pPr>
         <w:rPr>
-          <w:rFonts w:asciiTheme="minorEastAsia" w:hAnsiTheme="minorEastAsia" w:hint="eastAsia"/>
+          <w:rFonts w:asciiTheme="minorEastAsia" w:hAnsiTheme="minorEastAsia"/>
           <w:szCs w:val="21"/>
         </w:rPr>
       </w:pPr>
@@ -1248,14 +1232,6 @@
         </w:rPr>
         <w:t>直播过程中，发布端中断发布，接收端画面停止，由于连接并未中断，当直播恢复时接收端继续直播。在以上过程中，接收端有相应事件发送，可以用作提示和中断、重新连接等操作。</w:t>
       </w:r>
-    </w:p>
-    <w:p>
-      <w:pPr>
-        <w:rPr>
-          <w:rFonts w:asciiTheme="minorEastAsia" w:hAnsiTheme="minorEastAsia"/>
-          <w:szCs w:val="21"/>
-        </w:rPr>
-      </w:pPr>
     </w:p>
     <w:sectPr>
       <w:footerReference w:type="default" r:id="rId11"/>
@@ -1309,7 +1285,7 @@
               <w:noProof/>
               <w:lang w:val="zh-CN"/>
             </w:rPr>
-            <w:t>1</w:t>
+            <w:t>3</w:t>
           </w:r>
         </w:fldSimple>
       </w:p>
